--- a/Session2018/BD/Ivanov BD.docx
+++ b/Session2018/BD/Ivanov BD.docx
@@ -1016,7 +1016,27 @@
             <w:sz w:val="28"/>
             <w:szCs w:val="28"/>
           </w:rPr>
-          <w:t>2.3.  Обоснование выбора программных средств</w:t>
+          <w:t>2.3.  Обоснование выбора пр</w:t>
+        </w:r>
+        <w:r>
+          <w:rPr>
+            <w:rStyle w:val="Hyperlink"/>
+            <w:rFonts w:ascii="Times New Roman" w:hAnsi="Times New Roman"/>
+            <w:noProof/>
+            <w:sz w:val="28"/>
+            <w:szCs w:val="28"/>
+          </w:rPr>
+          <w:t>о</w:t>
+        </w:r>
+        <w:r>
+          <w:rPr>
+            <w:rStyle w:val="Hyperlink"/>
+            <w:rFonts w:ascii="Times New Roman" w:hAnsi="Times New Roman"/>
+            <w:noProof/>
+            <w:sz w:val="28"/>
+            <w:szCs w:val="28"/>
+          </w:rPr>
+          <w:t>граммных средств</w:t>
         </w:r>
         <w:r>
           <w:rPr>
@@ -2491,7 +2511,7 @@
                       <a:picLocks noChangeAspect="1"/>
                       <a:extLst>
                         <a:ext uri="smNativeData">
-                          <sm:smNativeData xmlns="" xmlns:o="urn:schemas-microsoft-com:office:office" xmlns:v="urn:schemas-microsoft-com:vml" xmlns:w10="urn:schemas-microsoft-com:office:word" xmlns:w="http://schemas.openxmlformats.org/wordprocessingml/2006/main" xmlns:sm="smNativeData" val="SMDATA_16_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"/>
+                          <sm:smNativeData xmlns:sm="smNativeData" xmlns:w="http://schemas.openxmlformats.org/wordprocessingml/2006/main" xmlns:w10="urn:schemas-microsoft-com:office:word" xmlns:v="urn:schemas-microsoft-com:vml" xmlns:o="urn:schemas-microsoft-com:office:office" xmlns="" val="SMDATA_16_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"/>
                         </a:ext>
                       </a:extLst>
                     </pic:cNvPicPr>
@@ -3399,7 +3419,7 @@
                       <a:picLocks noChangeAspect="1"/>
                       <a:extLst>
                         <a:ext uri="smNativeData">
-                          <sm:smNativeData xmlns="" xmlns:o="urn:schemas-microsoft-com:office:office" xmlns:v="urn:schemas-microsoft-com:vml" xmlns:w10="urn:schemas-microsoft-com:office:word" xmlns:w="http://schemas.openxmlformats.org/wordprocessingml/2006/main" xmlns:sm="smNativeData" val="SMDATA_16_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"/>
+                          <sm:smNativeData xmlns:sm="smNativeData" xmlns:w="http://schemas.openxmlformats.org/wordprocessingml/2006/main" xmlns:w10="urn:schemas-microsoft-com:office:word" xmlns:v="urn:schemas-microsoft-com:vml" xmlns:o="urn:schemas-microsoft-com:office:office" xmlns="" val="SMDATA_16_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"/>
                         </a:ext>
                       </a:extLst>
                     </pic:cNvPicPr>
@@ -3598,7 +3618,7 @@
                       <a:picLocks noChangeAspect="1"/>
                       <a:extLst>
                         <a:ext uri="smNativeData">
-                          <sm:smNativeData xmlns="" xmlns:o="urn:schemas-microsoft-com:office:office" xmlns:v="urn:schemas-microsoft-com:vml" xmlns:w10="urn:schemas-microsoft-com:office:word" xmlns:w="http://schemas.openxmlformats.org/wordprocessingml/2006/main" xmlns:sm="smNativeData" val="SMDATA_16_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"/>
+                          <sm:smNativeData xmlns:sm="smNativeData" xmlns:w="http://schemas.openxmlformats.org/wordprocessingml/2006/main" xmlns:w10="urn:schemas-microsoft-com:office:word" xmlns:v="urn:schemas-microsoft-com:vml" xmlns:o="urn:schemas-microsoft-com:office:office" xmlns="" val="SMDATA_16_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"/>
                         </a:ext>
                       </a:extLst>
                     </pic:cNvPicPr>
@@ -4519,7 +4539,7 @@
                     <pic:cNvPicPr>
                       <a:extLst>
                         <a:ext uri="smNativeData">
-                          <sm:smNativeData xmlns="" xmlns:o="urn:schemas-microsoft-com:office:office" xmlns:v="urn:schemas-microsoft-com:vml" xmlns:w10="urn:schemas-microsoft-com:office:word" xmlns:w="http://schemas.openxmlformats.org/wordprocessingml/2006/main" xmlns:sm="smNativeData" val="SMDATA_16_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"/>
+                          <sm:smNativeData xmlns:sm="smNativeData" xmlns:w="http://schemas.openxmlformats.org/wordprocessingml/2006/main" xmlns:w10="urn:schemas-microsoft-com:office:word" xmlns:v="urn:schemas-microsoft-com:vml" xmlns:o="urn:schemas-microsoft-com:office:office" xmlns="" val="SMDATA_16_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"/>
                         </a:ext>
                       </a:extLst>
                     </pic:cNvPicPr>
@@ -4576,7 +4596,15 @@
           <w:szCs w:val="28"/>
           <w:lang w:val="en-US"/>
         </w:rPr>
-        <w:t xml:space="preserve">ER </w:t>
+        <w:t>ER</w:t>
+      </w:r>
+      <w:r>
+        <w:rPr>
+          <w:rFonts w:ascii="Times New Roman" w:eastAsia="Times New Roman" w:hAnsi="Times New Roman"/>
+          <w:sz w:val="28"/>
+          <w:szCs w:val="28"/>
+        </w:rPr>
+        <w:t xml:space="preserve"> </w:t>
       </w:r>
       <w:r>
         <w:rPr>
@@ -5820,25 +5848,39 @@
           <w:sz w:val="28"/>
           <w:szCs w:val="28"/>
         </w:rPr>
-        <w:t xml:space="preserve">C# — </w:t>
-      </w:r>
-      <w:proofErr w:type="spellStart"/>
-      <w:r>
-        <w:rPr>
-          <w:rFonts w:ascii="Times New Roman" w:eastAsia="Times New Roman" w:hAnsi="Times New Roman"/>
-          <w:sz w:val="28"/>
-          <w:szCs w:val="28"/>
-        </w:rPr>
-        <w:t>объектн</w:t>
-      </w:r>
-      <w:proofErr w:type="spellEnd"/>
-      <w:r>
-        <w:rPr>
-          <w:rFonts w:ascii="Times New Roman" w:eastAsia="Times New Roman" w:hAnsi="Times New Roman"/>
-          <w:sz w:val="28"/>
-          <w:szCs w:val="28"/>
-        </w:rPr>
-        <w:t>-ориентированный язык программирования.</w:t>
+        <w:t>C# — объектн</w:t>
+      </w:r>
+      <w:r>
+        <w:rPr>
+          <w:rFonts w:ascii="Times New Roman" w:eastAsia="Times New Roman" w:hAnsi="Times New Roman"/>
+          <w:sz w:val="28"/>
+          <w:szCs w:val="28"/>
+        </w:rPr>
+        <w:t>о</w:t>
+      </w:r>
+      <w:r>
+        <w:rPr>
+          <w:rFonts w:ascii="Times New Roman" w:eastAsia="Times New Roman" w:hAnsi="Times New Roman"/>
+          <w:sz w:val="28"/>
+          <w:szCs w:val="28"/>
+        </w:rPr>
+        <w:t>-</w:t>
+      </w:r>
+      <w:r>
+        <w:rPr>
+          <w:rFonts w:ascii="Times New Roman" w:eastAsia="Times New Roman" w:hAnsi="Times New Roman"/>
+          <w:sz w:val="28"/>
+          <w:szCs w:val="28"/>
+        </w:rPr>
+        <w:t>о</w:t>
+      </w:r>
+      <w:r>
+        <w:rPr>
+          <w:rFonts w:ascii="Times New Roman" w:eastAsia="Times New Roman" w:hAnsi="Times New Roman"/>
+          <w:sz w:val="28"/>
+          <w:szCs w:val="28"/>
+        </w:rPr>
+        <w:t>риентированный язык программирования.</w:t>
       </w:r>
     </w:p>
     <w:p>
@@ -15300,8 +15342,6 @@
           <w:szCs w:val="20"/>
         </w:rPr>
       </w:pPr>
-      <w:bookmarkStart w:id="13" w:name="_GoBack"/>
-      <w:bookmarkEnd w:id="13"/>
     </w:p>
     <w:p>
       <w:pPr>
@@ -15334,7 +15374,7 @@
           <w:szCs w:val="28"/>
         </w:rPr>
       </w:pPr>
-      <w:bookmarkStart w:id="14" w:name="_Toc516568506"/>
+      <w:bookmarkStart w:id="13" w:name="_Toc516568506"/>
       <w:r>
         <w:rPr>
           <w:sz w:val="28"/>
@@ -15343,7 +15383,7 @@
         <w:lastRenderedPageBreak/>
         <w:t>2.5.  Физическое проектирование</w:t>
       </w:r>
-      <w:bookmarkEnd w:id="14"/>
+      <w:bookmarkEnd w:id="13"/>
     </w:p>
     <w:p>
       <w:pPr>
@@ -15393,7 +15433,6 @@
           <w:kern w:val="1"/>
           <w:sz w:val="28"/>
           <w:szCs w:val="28"/>
-          <w:lang w:val="en-US"/>
         </w:rPr>
         <w:t>-</w:t>
       </w:r>
@@ -15437,8 +15476,10 @@
           <w:sz w:val="28"/>
           <w:szCs w:val="28"/>
         </w:rPr>
-        <w:t xml:space="preserve">Физическое проектирование является третьим и последним этапом создания проекта базы данных, при выполнении которого проектировщик принимает решения о способах реализации разрабатываемой базы данных. Приступая к физическому проектированию базы данных, прежде всего необходимо выбрать конкретную целевую </w:t>
-      </w:r>
+        <w:t>Физическое проектирование является третьим и последним этапом создания проекта базы данных, при выполнении которого проектировщик принимает решения о способ</w:t>
+      </w:r>
+      <w:bookmarkStart w:id="14" w:name="_GoBack"/>
+      <w:bookmarkEnd w:id="14"/>
       <w:r>
         <w:rPr>
           <w:rFonts w:ascii="Times New Roman" w:eastAsia="Times New Roman" w:hAnsi="Times New Roman"/>
@@ -15446,7 +15487,16 @@
           <w:kern w:val="1"/>
           <w:sz w:val="28"/>
           <w:szCs w:val="28"/>
-          <w:lang w:val="en-US"/>
+        </w:rPr>
+        <w:t xml:space="preserve">ах реализации разрабатываемой базы данных. Приступая к физическому проектированию базы данных, прежде всего необходимо выбрать конкретную целевую </w:t>
+      </w:r>
+      <w:r>
+        <w:rPr>
+          <w:rFonts w:ascii="Times New Roman" w:eastAsia="Times New Roman" w:hAnsi="Times New Roman"/>
+          <w:color w:val="000000"/>
+          <w:kern w:val="1"/>
+          <w:sz w:val="28"/>
+          <w:szCs w:val="28"/>
         </w:rPr>
         <w:t xml:space="preserve">СУБД. </w:t>
       </w:r>
@@ -21883,9 +21933,25 @@
           <w:rFonts w:ascii="Times New Roman" w:eastAsia="Times New Roman" w:hAnsi="Times New Roman"/>
           <w:sz w:val="28"/>
           <w:szCs w:val="28"/>
-          <w:lang w:val="en-US"/>
-        </w:rPr>
-      </w:pPr>
+        </w:rPr>
+      </w:pPr>
+      <w:r>
+        <w:rPr>
+          <w:rFonts w:ascii="Times New Roman" w:eastAsia="Times New Roman" w:hAnsi="Times New Roman"/>
+          <w:sz w:val="28"/>
+          <w:szCs w:val="28"/>
+          <w:lang w:val="en-US"/>
+        </w:rPr>
+        <w:t>Tables</w:t>
+      </w:r>
+      <w:r>
+        <w:rPr>
+          <w:rFonts w:ascii="Times New Roman" w:eastAsia="Times New Roman" w:hAnsi="Times New Roman"/>
+          <w:sz w:val="28"/>
+          <w:szCs w:val="28"/>
+        </w:rPr>
+        <w:t>.</w:t>
+      </w:r>
       <w:proofErr w:type="spellStart"/>
       <w:r>
         <w:rPr>
@@ -21894,7 +21960,7 @@
           <w:szCs w:val="28"/>
           <w:lang w:val="en-US"/>
         </w:rPr>
-        <w:t>Tables.cs</w:t>
+        <w:t>cs</w:t>
       </w:r>
       <w:proofErr w:type="spellEnd"/>
     </w:p>
@@ -48928,7 +48994,7 @@
 </file>
 
 <file path=customXml/itemProps1.xml><?xml version="1.0" encoding="utf-8"?>
-<ds:datastoreItem xmlns:ds="http://schemas.openxmlformats.org/officeDocument/2006/customXml" ds:itemID="{796059B3-D7C2-4EC9-A494-EADF3C324017}">
+<ds:datastoreItem xmlns:ds="http://schemas.openxmlformats.org/officeDocument/2006/customXml" ds:itemID="{EDBB9B9D-AB40-438F-B689-88BB3CE7E09C}">
   <ds:schemaRefs>
     <ds:schemaRef ds:uri="http://schemas.openxmlformats.org/officeDocument/2006/bibliography"/>
   </ds:schemaRefs>

--- a/Session2018/BD/Ivanov BD.docx
+++ b/Session2018/BD/Ivanov BD.docx
@@ -153,8 +153,18 @@
           <w:sz w:val="28"/>
           <w:szCs w:val="24"/>
         </w:rPr>
-        <w:t>Дисциплина: Базы данных</w:t>
-      </w:r>
+        <w:t xml:space="preserve">Дисциплина: </w:t>
+      </w:r>
+      <w:proofErr w:type="spellStart"/>
+      <w:r>
+        <w:rPr>
+          <w:rFonts w:ascii="Times New Roman" w:eastAsia="Times New Roman" w:hAnsi="Times New Roman"/>
+          <w:sz w:val="28"/>
+          <w:szCs w:val="24"/>
+        </w:rPr>
+        <w:t>ОСиСП</w:t>
+      </w:r>
+      <w:proofErr w:type="spellEnd"/>
     </w:p>
     <w:p>
       <w:pPr>
@@ -181,6 +191,8 @@
           <w:szCs w:val="24"/>
         </w:rPr>
       </w:pPr>
+      <w:bookmarkStart w:id="0" w:name="_GoBack"/>
+      <w:bookmarkEnd w:id="0"/>
     </w:p>
     <w:p>
       <w:pPr>
@@ -434,7 +446,15 @@
           <w:sz w:val="28"/>
           <w:szCs w:val="24"/>
         </w:rPr>
-        <w:t>Студент: гр. 68107042 Иванов К. Е.</w:t>
+        <w:t>Студент: гр. 68107</w:t>
+      </w:r>
+      <w:r>
+        <w:rPr>
+          <w:rFonts w:ascii="Times New Roman" w:eastAsia="Times New Roman" w:hAnsi="Times New Roman"/>
+          <w:sz w:val="28"/>
+          <w:szCs w:val="24"/>
+        </w:rPr>
+        <w:t>2 Иванов К. Е.</w:t>
       </w:r>
     </w:p>
     <w:p>
@@ -1016,27 +1036,7 @@
             <w:sz w:val="28"/>
             <w:szCs w:val="28"/>
           </w:rPr>
-          <w:t>2.3.  Обоснование выбора пр</w:t>
-        </w:r>
-        <w:r>
-          <w:rPr>
-            <w:rStyle w:val="Hyperlink"/>
-            <w:rFonts w:ascii="Times New Roman" w:hAnsi="Times New Roman"/>
-            <w:noProof/>
-            <w:sz w:val="28"/>
-            <w:szCs w:val="28"/>
-          </w:rPr>
-          <w:t>о</w:t>
-        </w:r>
-        <w:r>
-          <w:rPr>
-            <w:rStyle w:val="Hyperlink"/>
-            <w:rFonts w:ascii="Times New Roman" w:hAnsi="Times New Roman"/>
-            <w:noProof/>
-            <w:sz w:val="28"/>
-            <w:szCs w:val="28"/>
-          </w:rPr>
-          <w:t>граммных средств</w:t>
+          <w:t>2.3.  Обоснование выбора программных средств</w:t>
         </w:r>
         <w:r>
           <w:rPr>
@@ -1594,8 +1594,8 @@
           <w:szCs w:val="28"/>
         </w:rPr>
       </w:pPr>
-      <w:bookmarkStart w:id="0" w:name="_Toc516239905"/>
-      <w:bookmarkEnd w:id="0"/>
+      <w:bookmarkStart w:id="1" w:name="_Toc516239905"/>
+      <w:bookmarkEnd w:id="1"/>
       <w:r>
         <w:rPr>
           <w:rFonts w:ascii="Times New Roman" w:eastAsia="Times New Roman" w:hAnsi="Times New Roman"/>
@@ -1775,9 +1775,9 @@
           <w:szCs w:val="28"/>
         </w:rPr>
       </w:pPr>
-      <w:bookmarkStart w:id="1" w:name="_Toc516239906"/>
-      <w:bookmarkStart w:id="2" w:name="_Toc516568500"/>
-      <w:bookmarkEnd w:id="1"/>
+      <w:bookmarkStart w:id="2" w:name="_Toc516239906"/>
+      <w:bookmarkStart w:id="3" w:name="_Toc516568500"/>
+      <w:bookmarkEnd w:id="2"/>
       <w:r>
         <w:rPr>
           <w:sz w:val="28"/>
@@ -1786,7 +1786,7 @@
         <w:lastRenderedPageBreak/>
         <w:t>1. ТЕОРЕТИЧЕСКИЙ РАЗДЕЛ</w:t>
       </w:r>
-      <w:bookmarkEnd w:id="2"/>
+      <w:bookmarkEnd w:id="3"/>
     </w:p>
     <w:p>
       <w:pPr>
@@ -2870,9 +2870,9 @@
           <w:szCs w:val="28"/>
         </w:rPr>
       </w:pPr>
-      <w:bookmarkStart w:id="3" w:name="_Toc516239907"/>
-      <w:bookmarkStart w:id="4" w:name="_Toc516568501"/>
-      <w:bookmarkEnd w:id="3"/>
+      <w:bookmarkStart w:id="4" w:name="_Toc516239907"/>
+      <w:bookmarkStart w:id="5" w:name="_Toc516568501"/>
+      <w:bookmarkEnd w:id="4"/>
       <w:r>
         <w:rPr>
           <w:sz w:val="28"/>
@@ -2881,7 +2881,7 @@
         <w:lastRenderedPageBreak/>
         <w:t>2. ПРОЕКТНАЯ ЧАСТЬ</w:t>
       </w:r>
-      <w:bookmarkEnd w:id="4"/>
+      <w:bookmarkEnd w:id="5"/>
     </w:p>
     <w:p>
       <w:pPr>
@@ -2892,9 +2892,9 @@
           <w:szCs w:val="28"/>
         </w:rPr>
       </w:pPr>
-      <w:bookmarkStart w:id="5" w:name="_Toc516239908"/>
-      <w:bookmarkStart w:id="6" w:name="_Toc516568502"/>
-      <w:bookmarkEnd w:id="5"/>
+      <w:bookmarkStart w:id="6" w:name="_Toc516239908"/>
+      <w:bookmarkStart w:id="7" w:name="_Toc516568502"/>
+      <w:bookmarkEnd w:id="6"/>
       <w:r>
         <w:rPr>
           <w:sz w:val="28"/>
@@ -2902,7 +2902,7 @@
         </w:rPr>
         <w:t>2.1 Анализ предметной области</w:t>
       </w:r>
-      <w:bookmarkEnd w:id="6"/>
+      <w:bookmarkEnd w:id="7"/>
       <w:r>
         <w:rPr>
           <w:sz w:val="28"/>
@@ -3887,9 +3887,9 @@
           <w:szCs w:val="28"/>
         </w:rPr>
       </w:pPr>
-      <w:bookmarkStart w:id="7" w:name="_Toc516239909"/>
-      <w:bookmarkStart w:id="8" w:name="_Toc516568503"/>
-      <w:bookmarkEnd w:id="7"/>
+      <w:bookmarkStart w:id="8" w:name="_Toc516239909"/>
+      <w:bookmarkStart w:id="9" w:name="_Toc516568503"/>
+      <w:bookmarkEnd w:id="8"/>
       <w:r>
         <w:rPr>
           <w:sz w:val="28"/>
@@ -3898,7 +3898,7 @@
         <w:lastRenderedPageBreak/>
         <w:t>2.2 Инфологическое проектирование</w:t>
       </w:r>
-      <w:bookmarkEnd w:id="8"/>
+      <w:bookmarkEnd w:id="9"/>
     </w:p>
     <w:p>
       <w:pPr>
@@ -5299,9 +5299,9 @@
           <w:szCs w:val="28"/>
         </w:rPr>
       </w:pPr>
-      <w:bookmarkStart w:id="9" w:name="_Toc516239910"/>
-      <w:bookmarkStart w:id="10" w:name="_Toc516568504"/>
-      <w:bookmarkEnd w:id="9"/>
+      <w:bookmarkStart w:id="10" w:name="_Toc516239910"/>
+      <w:bookmarkStart w:id="11" w:name="_Toc516568504"/>
+      <w:bookmarkEnd w:id="10"/>
       <w:r>
         <w:rPr>
           <w:sz w:val="28"/>
@@ -5309,7 +5309,7 @@
         </w:rPr>
         <w:t>2.3.  Обоснование выбора программных средств</w:t>
       </w:r>
-      <w:bookmarkEnd w:id="10"/>
+      <w:bookmarkEnd w:id="11"/>
     </w:p>
     <w:p>
       <w:pPr>
@@ -6428,9 +6428,9 @@
           <w:szCs w:val="28"/>
         </w:rPr>
       </w:pPr>
-      <w:bookmarkStart w:id="11" w:name="_Toc516239911"/>
-      <w:bookmarkStart w:id="12" w:name="_Toc516568505"/>
-      <w:bookmarkEnd w:id="11"/>
+      <w:bookmarkStart w:id="12" w:name="_Toc516239911"/>
+      <w:bookmarkStart w:id="13" w:name="_Toc516568505"/>
+      <w:bookmarkEnd w:id="12"/>
       <w:r>
         <w:rPr>
           <w:sz w:val="28"/>
@@ -6455,7 +6455,7 @@
         </w:rPr>
         <w:t xml:space="preserve"> проектирование</w:t>
       </w:r>
-      <w:bookmarkEnd w:id="12"/>
+      <w:bookmarkEnd w:id="13"/>
     </w:p>
     <w:p>
       <w:pPr>
@@ -15374,7 +15374,7 @@
           <w:szCs w:val="28"/>
         </w:rPr>
       </w:pPr>
-      <w:bookmarkStart w:id="13" w:name="_Toc516568506"/>
+      <w:bookmarkStart w:id="14" w:name="_Toc516568506"/>
       <w:r>
         <w:rPr>
           <w:sz w:val="28"/>
@@ -15383,7 +15383,7 @@
         <w:lastRenderedPageBreak/>
         <w:t>2.5.  Физическое проектирование</w:t>
       </w:r>
-      <w:bookmarkEnd w:id="13"/>
+      <w:bookmarkEnd w:id="14"/>
     </w:p>
     <w:p>
       <w:pPr>
@@ -15476,19 +15476,7 @@
           <w:sz w:val="28"/>
           <w:szCs w:val="28"/>
         </w:rPr>
-        <w:t>Физическое проектирование является третьим и последним этапом создания проекта базы данных, при выполнении которого проектировщик принимает решения о способ</w:t>
-      </w:r>
-      <w:bookmarkStart w:id="14" w:name="_GoBack"/>
-      <w:bookmarkEnd w:id="14"/>
-      <w:r>
-        <w:rPr>
-          <w:rFonts w:ascii="Times New Roman" w:eastAsia="Times New Roman" w:hAnsi="Times New Roman"/>
-          <w:color w:val="000000"/>
-          <w:kern w:val="1"/>
-          <w:sz w:val="28"/>
-          <w:szCs w:val="28"/>
-        </w:rPr>
-        <w:t xml:space="preserve">ах реализации разрабатываемой базы данных. Приступая к физическому проектированию базы данных, прежде всего необходимо выбрать конкретную целевую </w:t>
+        <w:t xml:space="preserve">Физическое проектирование является третьим и последним этапом создания проекта базы данных, при выполнении которого проектировщик принимает решения о способах реализации разрабатываемой базы данных. Приступая к физическому проектированию базы данных, прежде всего необходимо выбрать конкретную целевую </w:t>
       </w:r>
       <w:r>
         <w:rPr>
@@ -48994,7 +48982,7 @@
 </file>
 
 <file path=customXml/itemProps1.xml><?xml version="1.0" encoding="utf-8"?>
-<ds:datastoreItem xmlns:ds="http://schemas.openxmlformats.org/officeDocument/2006/customXml" ds:itemID="{EDBB9B9D-AB40-438F-B689-88BB3CE7E09C}">
+<ds:datastoreItem xmlns:ds="http://schemas.openxmlformats.org/officeDocument/2006/customXml" ds:itemID="{BF142D40-3B73-4D26-B287-EE322A46A071}">
   <ds:schemaRefs>
     <ds:schemaRef ds:uri="http://schemas.openxmlformats.org/officeDocument/2006/bibliography"/>
   </ds:schemaRefs>
